--- a/DOCX-it/basics/Pasta per pizza.docx
+++ b/DOCX-it/basics/Pasta per pizza.docx
@@ -7,7 +7,7 @@
         <w:pStyle w:val="Heading3"/>
       </w:pPr>
       <w:r>
-        <w:t>L'impasto per la pizza</w:t>
+        <w:t>Pasta per pizza</w:t>
       </w:r>
     </w:p>
     <w:p>
@@ -25,7 +25,7 @@
     </w:p>
     <w:p>
       <w:r>
-        <w:t>1 bustina di lievito da forno</w:t>
+        <w:t>1 bustina di lievito di birra</w:t>
       </w:r>
     </w:p>
     <w:p>
@@ -40,7 +40,7 @@
     </w:p>
     <w:p>
       <w:r>
-        <w:t>1/2 piccolo cucchiaino di sale</w:t>
+        <w:t>1/2 cucchiaino di sale</w:t>
       </w:r>
     </w:p>
     <w:p>
@@ -53,32 +53,32 @@
     </w:p>
     <w:p>
       <w:r>
-        <w:t>Nel Kenwood Bowl mescola la farina con il lievito.</w:t>
-      </w:r>
-    </w:p>
-    <w:p>
-      <w:r>
-        <w:t>Aggiungi olio d'oliva e sale, quindi continuando a impastare, aggiungere acqua.</w:t>
-      </w:r>
-    </w:p>
-    <w:p>
-      <w:r>
-        <w:t>L'impasto ha la giusta consistenza quando la palla si distingue dalle pareti della ciotola.</w:t>
-      </w:r>
-    </w:p>
-    <w:p>
-      <w:r>
-        <w:t>Se c'è troppa acqua, aggiungi un po 'di farina.</w:t>
-      </w:r>
-    </w:p>
-    <w:p>
-      <w:r>
-        <w:t>Raccogli l'impasto in una palla nella parte inferiore della ciotola, copri con un panno pulito e tirata 2 ore a temperatura tiepida (24 ° C).</w:t>
-      </w:r>
-    </w:p>
-    <w:p>
-      <w:r>
-        <w:t>Quando l'impasto si è sollevato, lo diffonde in una padella per pizza e consentire di sollevare un'altra mezz'ora (opzionale)</w:t>
+        <w:t>Nella ciotola Kenwood mescolare la farina con il lievito.</w:t>
+      </w:r>
+    </w:p>
+    <w:p>
+      <w:r>
+        <w:t>Aggiungete l’olio d’oliva e il sale, poi continuando ad impastare aggiungete l’acqua.</w:t>
+      </w:r>
+    </w:p>
+    <w:p>
+      <w:r>
+        <w:t>L’impasto avrà la giusta consistenza quando la pallina si staccherà dalle pareti della ciotola.</w:t>
+      </w:r>
+    </w:p>
+    <w:p>
+      <w:r>
+        <w:t>Se c'è troppa acqua aggiungete un po' di farina.</w:t>
+      </w:r>
+    </w:p>
+    <w:p>
+      <w:r>
+        <w:t>Raccogliere l'impasto formando una palla sul fondo della ciotola, coprire con un canovaccio pulito e lasciare lievitare per 2 ore a temperatura tiepida (24°C).</w:t>
+      </w:r>
+    </w:p>
+    <w:p>
+      <w:r>
+        <w:t>Quando l'impasto sarà lievitato, stenderlo in una teglia e lasciarlo lievitare per un'altra 1/2 ora (facoltativo)</w:t>
       </w:r>
     </w:p>
     <w:p>
@@ -91,7 +91,7 @@
     </w:p>
     <w:p>
       <w:r>
-        <w:t>L'impasto per la pizza viene cotto rapidamente (15 minuti) in forno preriscaldato molto caldo (240 ° C).</w:t>
+        <w:t>La cottura dell'impasto della pizza avviene velocemente (15 minuti) in forno preriscaldato molto caldo (240°C).</w:t>
       </w:r>
     </w:p>
     <w:p>
